--- a/Algorithms Lab ICSU4 - Copy.docx
+++ b/Algorithms Lab ICSU4 - Copy.docx
@@ -1,6 +1,6 @@
 
 <file path=word/document.xml><?xml version="1.0" encoding="utf-8"?>
-<w:document xmlns:wpc="http://schemas.microsoft.com/office/word/2010/wordprocessingCanvas" xmlns:cx="http://schemas.microsoft.com/office/drawing/2014/chartex" xmlns:cx1="http://schemas.microsoft.com/office/drawing/2015/9/8/chartex" xmlns:cx2="http://schemas.microsoft.com/office/drawing/2015/10/21/chartex" xmlns:cx3="http://schemas.microsoft.com/office/drawing/2016/5/9/chartex" xmlns:cx4="http://schemas.microsoft.com/office/drawing/2016/5/10/chartex" xmlns:cx5="http://schemas.microsoft.com/office/drawing/2016/5/11/chartex" xmlns:cx6="http://schemas.microsoft.com/office/drawing/2016/5/12/chartex" xmlns:cx7="http://schemas.microsoft.com/office/drawing/2016/5/13/chartex" xmlns:cx8="http://schemas.microsoft.com/office/drawing/2016/5/14/chartex" xmlns:mc="http://schemas.openxmlformats.org/markup-compatibility/2006" xmlns:aink="http://schemas.microsoft.com/office/drawing/2016/ink" xmlns:am3d="http://schemas.microsoft.com/office/drawing/2017/model3d" xmlns:o="urn:schemas-microsoft-com:office:office" xmlns:oel="http://schemas.microsoft.com/office/2019/extlst" xmlns:r="http://schemas.openxmlformats.org/officeDocument/2006/relationships" xmlns:m="http://schemas.openxmlformats.org/officeDocument/2006/math" xmlns:v="urn:schemas-microsoft-com:vml" xmlns:wp14="http://schemas.microsoft.com/office/word/2010/wordprocessingDrawing" xmlns:wp="http://schemas.openxmlformats.org/drawingml/2006/wordprocessingDrawing" xmlns:w10="urn:schemas-microsoft-com:office:word" xmlns:w="http://schemas.openxmlformats.org/wordprocessingml/2006/main" xmlns:w14="http://schemas.microsoft.com/office/word/2010/wordml" xmlns:w15="http://schemas.microsoft.com/office/word/2012/wordml" xmlns:w16cex="http://schemas.microsoft.com/office/word/2018/wordml/cex" xmlns:w16cid="http://schemas.microsoft.com/office/word/2016/wordml/cid" xmlns:w16="http://schemas.microsoft.com/office/word/2018/wordml" xmlns:w16sdtdh="http://schemas.microsoft.com/office/word/2020/wordml/sdtdatahash" xmlns:w16se="http://schemas.microsoft.com/office/word/2015/wordml/symex" xmlns:wpg="http://schemas.microsoft.com/office/word/2010/wordprocessingGroup" xmlns:wpi="http://schemas.microsoft.com/office/word/2010/wordprocessingInk" xmlns:wne="http://schemas.microsoft.com/office/word/2006/wordml" xmlns:wps="http://schemas.microsoft.com/office/word/2010/wordprocessingShape" mc:Ignorable="w14 w15 w16se w16cid w16 w16cex w16sdtdh wp14">
+<w:document xmlns:wpc="http://schemas.microsoft.com/office/word/2010/wordprocessingCanvas" xmlns:cx="http://schemas.microsoft.com/office/drawing/2014/chartex" xmlns:cx1="http://schemas.microsoft.com/office/drawing/2015/9/8/chartex" xmlns:cx2="http://schemas.microsoft.com/office/drawing/2015/10/21/chartex" xmlns:cx3="http://schemas.microsoft.com/office/drawing/2016/5/9/chartex" xmlns:cx4="http://schemas.microsoft.com/office/drawing/2016/5/10/chartex" xmlns:cx5="http://schemas.microsoft.com/office/drawing/2016/5/11/chartex" xmlns:cx6="http://schemas.microsoft.com/office/drawing/2016/5/12/chartex" xmlns:cx7="http://schemas.microsoft.com/office/drawing/2016/5/13/chartex" xmlns:cx8="http://schemas.microsoft.com/office/drawing/2016/5/14/chartex" xmlns:mc="http://schemas.openxmlformats.org/markup-compatibility/2006" xmlns:aink="http://schemas.microsoft.com/office/drawing/2016/ink" xmlns:am3d="http://schemas.microsoft.com/office/drawing/2017/model3d" xmlns:o="urn:schemas-microsoft-com:office:office" xmlns:oel="http://schemas.microsoft.com/office/2019/extlst" xmlns:r="http://schemas.openxmlformats.org/officeDocument/2006/relationships" xmlns:m="http://schemas.openxmlformats.org/officeDocument/2006/math" xmlns:v="urn:schemas-microsoft-com:vml" xmlns:wp14="http://schemas.microsoft.com/office/word/2010/wordprocessingDrawing" xmlns:wp="http://schemas.openxmlformats.org/drawingml/2006/wordprocessingDrawing" xmlns:w10="urn:schemas-microsoft-com:office:word" xmlns:w="http://schemas.openxmlformats.org/wordprocessingml/2006/main" xmlns:w14="http://schemas.microsoft.com/office/word/2010/wordml" xmlns:w15="http://schemas.microsoft.com/office/word/2012/wordml" xmlns:w16cex="http://schemas.microsoft.com/office/word/2018/wordml/cex" xmlns:w16cid="http://schemas.microsoft.com/office/word/2016/wordml/cid" xmlns:w16="http://schemas.microsoft.com/office/word/2018/wordml" xmlns:w16du="http://schemas.microsoft.com/office/word/2023/wordml/word16du" xmlns:w16sdtdh="http://schemas.microsoft.com/office/word/2020/wordml/sdtdatahash" xmlns:w16se="http://schemas.microsoft.com/office/word/2015/wordml/symex" xmlns:wpg="http://schemas.microsoft.com/office/word/2010/wordprocessingGroup" xmlns:wpi="http://schemas.microsoft.com/office/word/2010/wordprocessingInk" xmlns:wne="http://schemas.microsoft.com/office/word/2006/wordml" xmlns:wps="http://schemas.microsoft.com/office/word/2010/wordprocessingShape" mc:Ignorable="w14 w15 w16se w16cid w16 w16cex w16sdtdh wp14">
   <w:body>
     <w:p>
       <w:pPr>
@@ -538,6 +538,7 @@
           <w:sz w:val="28"/>
           <w:szCs w:val="28"/>
         </w:rPr>
+        <w:lastRenderedPageBreak/>
         <w:t xml:space="preserve">You will need to test each of the 3 sorting algorithms plus one of your </w:t>
       </w:r>
       <w:r>
@@ -1488,6 +1489,7 @@
                 <w:sz w:val="28"/>
                 <w:szCs w:val="28"/>
               </w:rPr>
+              <w:lastRenderedPageBreak/>
               <w:t>1 000 000</w:t>
             </w:r>
           </w:p>
@@ -2097,17 +2099,7 @@
           <w:sz w:val="28"/>
           <w:szCs w:val="28"/>
         </w:rPr>
-        <w:t xml:space="preserve">Insertion: </w:t>
-      </w:r>
-      <w:r>
-        <w:rPr>
-          <w:rFonts w:ascii="Calibri" w:eastAsia="Calibri" w:hAnsi="Calibri" w:cs="Calibri"/>
-          <w:bCs/>
-          <w:color w:val="000000"/>
-          <w:sz w:val="28"/>
-          <w:szCs w:val="28"/>
-        </w:rPr>
-        <w:t>Descending</w:t>
+        <w:t>Insertion: Descending</w:t>
       </w:r>
     </w:p>
     <w:p>
@@ -2165,17 +2157,7 @@
           <w:sz w:val="28"/>
           <w:szCs w:val="28"/>
         </w:rPr>
-        <w:t xml:space="preserve">Bubble: </w:t>
-      </w:r>
-      <w:r>
-        <w:rPr>
-          <w:rFonts w:ascii="Calibri" w:eastAsia="Calibri" w:hAnsi="Calibri" w:cs="Calibri"/>
-          <w:bCs/>
-          <w:color w:val="000000"/>
-          <w:sz w:val="28"/>
-          <w:szCs w:val="28"/>
-        </w:rPr>
-        <w:t>Descending</w:t>
+        <w:t>Bubble: Descending</w:t>
       </w:r>
     </w:p>
     <w:p>
@@ -2204,17 +2186,7 @@
           <w:sz w:val="28"/>
           <w:szCs w:val="28"/>
         </w:rPr>
-        <w:t xml:space="preserve">Quick: </w:t>
-      </w:r>
-      <w:r>
-        <w:rPr>
-          <w:rFonts w:ascii="Calibri" w:eastAsia="Calibri" w:hAnsi="Calibri" w:cs="Calibri"/>
-          <w:bCs/>
-          <w:color w:val="000000"/>
-          <w:sz w:val="28"/>
-          <w:szCs w:val="28"/>
-        </w:rPr>
-        <w:t>Ascending</w:t>
+        <w:t>Quick: Ascending</w:t>
       </w:r>
     </w:p>
     <w:p>
@@ -2338,95 +2310,95 @@
           <w:sz w:val="28"/>
           <w:szCs w:val="28"/>
         </w:rPr>
+        <w:t xml:space="preserve">What was the algorithms </w:t>
+      </w:r>
+      <w:r>
+        <w:rPr>
+          <w:rFonts w:ascii="Calibri" w:eastAsia="Calibri" w:hAnsi="Calibri" w:cs="Calibri"/>
+          <w:bCs/>
+          <w:color w:val="000000"/>
+          <w:sz w:val="28"/>
+          <w:szCs w:val="28"/>
+        </w:rPr>
+        <w:t>average</w:t>
+      </w:r>
+      <w:r>
+        <w:rPr>
+          <w:rFonts w:ascii="Calibri" w:eastAsia="Calibri" w:hAnsi="Calibri" w:cs="Calibri"/>
+          <w:bCs/>
+          <w:color w:val="000000"/>
+          <w:sz w:val="28"/>
+          <w:szCs w:val="28"/>
+        </w:rPr>
+        <w:t xml:space="preserve"> case</w:t>
+      </w:r>
+      <w:r>
+        <w:rPr>
+          <w:rFonts w:ascii="Calibri" w:eastAsia="Calibri" w:hAnsi="Calibri" w:cs="Calibri"/>
+          <w:bCs/>
+          <w:color w:val="000000"/>
+          <w:sz w:val="28"/>
+          <w:szCs w:val="28"/>
+        </w:rPr>
+        <w:t xml:space="preserve"> </w:t>
+      </w:r>
+      <w:r>
+        <w:rPr>
+          <w:rFonts w:ascii="Calibri" w:eastAsia="Calibri" w:hAnsi="Calibri" w:cs="Calibri"/>
+          <w:bCs/>
+          <w:color w:val="000000"/>
+          <w:sz w:val="28"/>
+          <w:szCs w:val="28"/>
+        </w:rPr>
+        <w:t>(in terms of data order)?</w:t>
+      </w:r>
+    </w:p>
+    <w:p>
+      <w:pPr>
+        <w:pBdr>
+          <w:top w:val="nil"/>
+          <w:left w:val="nil"/>
+          <w:bottom w:val="nil"/>
+          <w:right w:val="nil"/>
+          <w:between w:val="nil"/>
+        </w:pBdr>
+        <w:ind w:left="360"/>
+        <w:rPr>
+          <w:rFonts w:ascii="Calibri" w:eastAsia="Calibri" w:hAnsi="Calibri" w:cs="Calibri"/>
+          <w:bCs/>
+          <w:color w:val="000000"/>
+          <w:sz w:val="28"/>
+          <w:szCs w:val="28"/>
+        </w:rPr>
+      </w:pPr>
+    </w:p>
+    <w:p>
+      <w:pPr>
+        <w:pBdr>
+          <w:top w:val="nil"/>
+          <w:left w:val="nil"/>
+          <w:bottom w:val="nil"/>
+          <w:right w:val="nil"/>
+          <w:between w:val="nil"/>
+        </w:pBdr>
+        <w:ind w:left="720"/>
+        <w:rPr>
+          <w:rFonts w:ascii="Calibri" w:eastAsia="Calibri" w:hAnsi="Calibri" w:cs="Calibri"/>
+          <w:bCs/>
+          <w:color w:val="000000"/>
+          <w:sz w:val="28"/>
+          <w:szCs w:val="28"/>
+        </w:rPr>
+      </w:pPr>
+      <w:r>
+        <w:rPr>
+          <w:rFonts w:ascii="Calibri" w:eastAsia="Calibri" w:hAnsi="Calibri" w:cs="Calibri"/>
+          <w:bCs/>
+          <w:color w:val="000000"/>
+          <w:sz w:val="28"/>
+          <w:szCs w:val="28"/>
+        </w:rPr>
         <w:lastRenderedPageBreak/>
-        <w:t xml:space="preserve">What was the algorithms </w:t>
-      </w:r>
-      <w:r>
-        <w:rPr>
-          <w:rFonts w:ascii="Calibri" w:eastAsia="Calibri" w:hAnsi="Calibri" w:cs="Calibri"/>
-          <w:bCs/>
-          <w:color w:val="000000"/>
-          <w:sz w:val="28"/>
-          <w:szCs w:val="28"/>
-        </w:rPr>
-        <w:t>average</w:t>
-      </w:r>
-      <w:r>
-        <w:rPr>
-          <w:rFonts w:ascii="Calibri" w:eastAsia="Calibri" w:hAnsi="Calibri" w:cs="Calibri"/>
-          <w:bCs/>
-          <w:color w:val="000000"/>
-          <w:sz w:val="28"/>
-          <w:szCs w:val="28"/>
-        </w:rPr>
-        <w:t xml:space="preserve"> case</w:t>
-      </w:r>
-      <w:r>
-        <w:rPr>
-          <w:rFonts w:ascii="Calibri" w:eastAsia="Calibri" w:hAnsi="Calibri" w:cs="Calibri"/>
-          <w:bCs/>
-          <w:color w:val="000000"/>
-          <w:sz w:val="28"/>
-          <w:szCs w:val="28"/>
-        </w:rPr>
-        <w:t xml:space="preserve"> </w:t>
-      </w:r>
-      <w:r>
-        <w:rPr>
-          <w:rFonts w:ascii="Calibri" w:eastAsia="Calibri" w:hAnsi="Calibri" w:cs="Calibri"/>
-          <w:bCs/>
-          <w:color w:val="000000"/>
-          <w:sz w:val="28"/>
-          <w:szCs w:val="28"/>
-        </w:rPr>
-        <w:t>(in terms of data order)?</w:t>
-      </w:r>
-    </w:p>
-    <w:p>
-      <w:pPr>
-        <w:pBdr>
-          <w:top w:val="nil"/>
-          <w:left w:val="nil"/>
-          <w:bottom w:val="nil"/>
-          <w:right w:val="nil"/>
-          <w:between w:val="nil"/>
-        </w:pBdr>
-        <w:ind w:left="360"/>
-        <w:rPr>
-          <w:rFonts w:ascii="Calibri" w:eastAsia="Calibri" w:hAnsi="Calibri" w:cs="Calibri"/>
-          <w:bCs/>
-          <w:color w:val="000000"/>
-          <w:sz w:val="28"/>
-          <w:szCs w:val="28"/>
-        </w:rPr>
-      </w:pPr>
-    </w:p>
-    <w:p>
-      <w:pPr>
-        <w:pBdr>
-          <w:top w:val="nil"/>
-          <w:left w:val="nil"/>
-          <w:bottom w:val="nil"/>
-          <w:right w:val="nil"/>
-          <w:between w:val="nil"/>
-        </w:pBdr>
-        <w:ind w:left="720"/>
-        <w:rPr>
-          <w:rFonts w:ascii="Calibri" w:eastAsia="Calibri" w:hAnsi="Calibri" w:cs="Calibri"/>
-          <w:bCs/>
-          <w:color w:val="000000"/>
-          <w:sz w:val="28"/>
-          <w:szCs w:val="28"/>
-        </w:rPr>
-      </w:pPr>
-      <w:r>
-        <w:rPr>
-          <w:rFonts w:ascii="Calibri" w:eastAsia="Calibri" w:hAnsi="Calibri" w:cs="Calibri"/>
-          <w:bCs/>
-          <w:color w:val="000000"/>
-          <w:sz w:val="28"/>
-          <w:szCs w:val="28"/>
-        </w:rPr>
         <w:t xml:space="preserve">Insertion: </w:t>
       </w:r>
       <w:r>
@@ -2762,17 +2734,7 @@
           <w:sz w:val="28"/>
           <w:szCs w:val="28"/>
         </w:rPr>
-        <w:t xml:space="preserve">Selection: </w:t>
-      </w:r>
-      <w:r>
-        <w:rPr>
-          <w:rFonts w:ascii="Calibri" w:eastAsia="Calibri" w:hAnsi="Calibri" w:cs="Calibri"/>
-          <w:bCs/>
-          <w:color w:val="000000"/>
-          <w:sz w:val="28"/>
-          <w:szCs w:val="28"/>
-        </w:rPr>
-        <w:t>O(n^2)</w:t>
+        <w:t>Selection: O(n^2)</w:t>
       </w:r>
     </w:p>
     <w:p>
@@ -2801,17 +2763,7 @@
           <w:sz w:val="28"/>
           <w:szCs w:val="28"/>
         </w:rPr>
-        <w:t xml:space="preserve">Bubble: </w:t>
-      </w:r>
-      <w:r>
-        <w:rPr>
-          <w:rFonts w:ascii="Calibri" w:eastAsia="Calibri" w:hAnsi="Calibri" w:cs="Calibri"/>
-          <w:bCs/>
-          <w:color w:val="000000"/>
-          <w:sz w:val="28"/>
-          <w:szCs w:val="28"/>
-        </w:rPr>
-        <w:t>O(n^2)</w:t>
+        <w:t>Bubble: O(n^2)</w:t>
       </w:r>
     </w:p>
     <w:p>
@@ -2840,17 +2792,7 @@
           <w:sz w:val="28"/>
           <w:szCs w:val="28"/>
         </w:rPr>
-        <w:t xml:space="preserve">Quick: </w:t>
-      </w:r>
-      <w:r>
-        <w:rPr>
-          <w:rFonts w:ascii="Calibri" w:eastAsia="Calibri" w:hAnsi="Calibri" w:cs="Calibri"/>
-          <w:bCs/>
-          <w:color w:val="000000"/>
-          <w:sz w:val="28"/>
-          <w:szCs w:val="28"/>
-        </w:rPr>
-        <w:t>O(n^2) – average: O(n log (n))</w:t>
+        <w:t>Quick: O(n^2) – average: O(n log (n))</w:t>
       </w:r>
     </w:p>
     <w:p>
@@ -3387,7 +3329,17 @@
                 <w:sz w:val="28"/>
                 <w:szCs w:val="28"/>
               </w:rPr>
-              <w:t>The algorithm doesn’t take too long</w:t>
+              <w:t>The a</w:t>
+            </w:r>
+            <w:r>
+              <w:rPr>
+                <w:rFonts w:ascii="Calibri" w:eastAsia="Calibri" w:hAnsi="Calibri" w:cs="Calibri"/>
+                <w:bCs/>
+                <w:color w:val="000000"/>
+                <w:sz w:val="28"/>
+                <w:szCs w:val="28"/>
+              </w:rPr>
+              <w:t>rray isn’t too large</w:t>
             </w:r>
           </w:p>
           <w:p>
@@ -3723,6 +3675,7 @@
           <w:sz w:val="28"/>
           <w:szCs w:val="28"/>
         </w:rPr>
+        <w:lastRenderedPageBreak/>
         <w:t>Random: Quick sort</w:t>
       </w:r>
     </w:p>
@@ -4442,7 +4395,6 @@
               <w:rPr>
                 <w:rFonts w:ascii="Calibri" w:eastAsia="Calibri" w:hAnsi="Calibri" w:cs="Calibri"/>
               </w:rPr>
-              <w:lastRenderedPageBreak/>
               <w:t xml:space="preserve">I have </w:t>
             </w:r>
             <w:r>
@@ -4937,6 +4889,7 @@
                 <w:b/>
                 <w:bCs/>
               </w:rPr>
+              <w:lastRenderedPageBreak/>
               <w:t>Total</w:t>
             </w:r>
           </w:p>
@@ -5017,7 +4970,7 @@
 </file>
 
 <file path=word/endnotes.xml><?xml version="1.0" encoding="utf-8"?>
-<w:endnotes xmlns:wpc="http://schemas.microsoft.com/office/word/2010/wordprocessingCanvas" xmlns:cx="http://schemas.microsoft.com/office/drawing/2014/chartex" xmlns:cx1="http://schemas.microsoft.com/office/drawing/2015/9/8/chartex" xmlns:cx2="http://schemas.microsoft.com/office/drawing/2015/10/21/chartex" xmlns:cx3="http://schemas.microsoft.com/office/drawing/2016/5/9/chartex" xmlns:cx4="http://schemas.microsoft.com/office/drawing/2016/5/10/chartex" xmlns:cx5="http://schemas.microsoft.com/office/drawing/2016/5/11/chartex" xmlns:cx6="http://schemas.microsoft.com/office/drawing/2016/5/12/chartex" xmlns:cx7="http://schemas.microsoft.com/office/drawing/2016/5/13/chartex" xmlns:cx8="http://schemas.microsoft.com/office/drawing/2016/5/14/chartex" xmlns:mc="http://schemas.openxmlformats.org/markup-compatibility/2006" xmlns:aink="http://schemas.microsoft.com/office/drawing/2016/ink" xmlns:am3d="http://schemas.microsoft.com/office/drawing/2017/model3d" xmlns:o="urn:schemas-microsoft-com:office:office" xmlns:oel="http://schemas.microsoft.com/office/2019/extlst" xmlns:r="http://schemas.openxmlformats.org/officeDocument/2006/relationships" xmlns:m="http://schemas.openxmlformats.org/officeDocument/2006/math" xmlns:v="urn:schemas-microsoft-com:vml" xmlns:wp14="http://schemas.microsoft.com/office/word/2010/wordprocessingDrawing" xmlns:wp="http://schemas.openxmlformats.org/drawingml/2006/wordprocessingDrawing" xmlns:w10="urn:schemas-microsoft-com:office:word" xmlns:w="http://schemas.openxmlformats.org/wordprocessingml/2006/main" xmlns:w14="http://schemas.microsoft.com/office/word/2010/wordml" xmlns:w15="http://schemas.microsoft.com/office/word/2012/wordml" xmlns:w16cex="http://schemas.microsoft.com/office/word/2018/wordml/cex" xmlns:w16cid="http://schemas.microsoft.com/office/word/2016/wordml/cid" xmlns:w16="http://schemas.microsoft.com/office/word/2018/wordml" xmlns:w16sdtdh="http://schemas.microsoft.com/office/word/2020/wordml/sdtdatahash" xmlns:w16se="http://schemas.microsoft.com/office/word/2015/wordml/symex" xmlns:wpg="http://schemas.microsoft.com/office/word/2010/wordprocessingGroup" xmlns:wpi="http://schemas.microsoft.com/office/word/2010/wordprocessingInk" xmlns:wne="http://schemas.microsoft.com/office/word/2006/wordml" xmlns:wps="http://schemas.microsoft.com/office/word/2010/wordprocessingShape" mc:Ignorable="w14 w15 w16se w16cid w16 w16cex w16sdtdh wp14">
+<w:endnotes xmlns:wpc="http://schemas.microsoft.com/office/word/2010/wordprocessingCanvas" xmlns:cx="http://schemas.microsoft.com/office/drawing/2014/chartex" xmlns:cx1="http://schemas.microsoft.com/office/drawing/2015/9/8/chartex" xmlns:cx2="http://schemas.microsoft.com/office/drawing/2015/10/21/chartex" xmlns:cx3="http://schemas.microsoft.com/office/drawing/2016/5/9/chartex" xmlns:cx4="http://schemas.microsoft.com/office/drawing/2016/5/10/chartex" xmlns:cx5="http://schemas.microsoft.com/office/drawing/2016/5/11/chartex" xmlns:cx6="http://schemas.microsoft.com/office/drawing/2016/5/12/chartex" xmlns:cx7="http://schemas.microsoft.com/office/drawing/2016/5/13/chartex" xmlns:cx8="http://schemas.microsoft.com/office/drawing/2016/5/14/chartex" xmlns:mc="http://schemas.openxmlformats.org/markup-compatibility/2006" xmlns:aink="http://schemas.microsoft.com/office/drawing/2016/ink" xmlns:am3d="http://schemas.microsoft.com/office/drawing/2017/model3d" xmlns:o="urn:schemas-microsoft-com:office:office" xmlns:oel="http://schemas.microsoft.com/office/2019/extlst" xmlns:r="http://schemas.openxmlformats.org/officeDocument/2006/relationships" xmlns:m="http://schemas.openxmlformats.org/officeDocument/2006/math" xmlns:v="urn:schemas-microsoft-com:vml" xmlns:wp14="http://schemas.microsoft.com/office/word/2010/wordprocessingDrawing" xmlns:wp="http://schemas.openxmlformats.org/drawingml/2006/wordprocessingDrawing" xmlns:w10="urn:schemas-microsoft-com:office:word" xmlns:w="http://schemas.openxmlformats.org/wordprocessingml/2006/main" xmlns:w14="http://schemas.microsoft.com/office/word/2010/wordml" xmlns:w15="http://schemas.microsoft.com/office/word/2012/wordml" xmlns:w16cex="http://schemas.microsoft.com/office/word/2018/wordml/cex" xmlns:w16cid="http://schemas.microsoft.com/office/word/2016/wordml/cid" xmlns:w16="http://schemas.microsoft.com/office/word/2018/wordml" xmlns:w16du="http://schemas.microsoft.com/office/word/2023/wordml/word16du" xmlns:w16sdtdh="http://schemas.microsoft.com/office/word/2020/wordml/sdtdatahash" xmlns:w16se="http://schemas.microsoft.com/office/word/2015/wordml/symex" xmlns:wpg="http://schemas.microsoft.com/office/word/2010/wordprocessingGroup" xmlns:wpi="http://schemas.microsoft.com/office/word/2010/wordprocessingInk" xmlns:wne="http://schemas.microsoft.com/office/word/2006/wordml" xmlns:wps="http://schemas.microsoft.com/office/word/2010/wordprocessingShape" mc:Ignorable="w14 w15 w16se w16cid w16 w16cex w16sdtdh wp14">
   <w:endnote w:type="separator" w:id="-1">
     <w:p>
       <w:r>
@@ -5036,7 +4989,7 @@
 </file>
 
 <file path=word/footnotes.xml><?xml version="1.0" encoding="utf-8"?>
-<w:footnotes xmlns:wpc="http://schemas.microsoft.com/office/word/2010/wordprocessingCanvas" xmlns:cx="http://schemas.microsoft.com/office/drawing/2014/chartex" xmlns:cx1="http://schemas.microsoft.com/office/drawing/2015/9/8/chartex" xmlns:cx2="http://schemas.microsoft.com/office/drawing/2015/10/21/chartex" xmlns:cx3="http://schemas.microsoft.com/office/drawing/2016/5/9/chartex" xmlns:cx4="http://schemas.microsoft.com/office/drawing/2016/5/10/chartex" xmlns:cx5="http://schemas.microsoft.com/office/drawing/2016/5/11/chartex" xmlns:cx6="http://schemas.microsoft.com/office/drawing/2016/5/12/chartex" xmlns:cx7="http://schemas.microsoft.com/office/drawing/2016/5/13/chartex" xmlns:cx8="http://schemas.microsoft.com/office/drawing/2016/5/14/chartex" xmlns:mc="http://schemas.openxmlformats.org/markup-compatibility/2006" xmlns:aink="http://schemas.microsoft.com/office/drawing/2016/ink" xmlns:am3d="http://schemas.microsoft.com/office/drawing/2017/model3d" xmlns:o="urn:schemas-microsoft-com:office:office" xmlns:oel="http://schemas.microsoft.com/office/2019/extlst" xmlns:r="http://schemas.openxmlformats.org/officeDocument/2006/relationships" xmlns:m="http://schemas.openxmlformats.org/officeDocument/2006/math" xmlns:v="urn:schemas-microsoft-com:vml" xmlns:wp14="http://schemas.microsoft.com/office/word/2010/wordprocessingDrawing" xmlns:wp="http://schemas.openxmlformats.org/drawingml/2006/wordprocessingDrawing" xmlns:w10="urn:schemas-microsoft-com:office:word" xmlns:w="http://schemas.openxmlformats.org/wordprocessingml/2006/main" xmlns:w14="http://schemas.microsoft.com/office/word/2010/wordml" xmlns:w15="http://schemas.microsoft.com/office/word/2012/wordml" xmlns:w16cex="http://schemas.microsoft.com/office/word/2018/wordml/cex" xmlns:w16cid="http://schemas.microsoft.com/office/word/2016/wordml/cid" xmlns:w16="http://schemas.microsoft.com/office/word/2018/wordml" xmlns:w16sdtdh="http://schemas.microsoft.com/office/word/2020/wordml/sdtdatahash" xmlns:w16se="http://schemas.microsoft.com/office/word/2015/wordml/symex" xmlns:wpg="http://schemas.microsoft.com/office/word/2010/wordprocessingGroup" xmlns:wpi="http://schemas.microsoft.com/office/word/2010/wordprocessingInk" xmlns:wne="http://schemas.microsoft.com/office/word/2006/wordml" xmlns:wps="http://schemas.microsoft.com/office/word/2010/wordprocessingShape" mc:Ignorable="w14 w15 w16se w16cid w16 w16cex w16sdtdh wp14">
+<w:footnotes xmlns:wpc="http://schemas.microsoft.com/office/word/2010/wordprocessingCanvas" xmlns:cx="http://schemas.microsoft.com/office/drawing/2014/chartex" xmlns:cx1="http://schemas.microsoft.com/office/drawing/2015/9/8/chartex" xmlns:cx2="http://schemas.microsoft.com/office/drawing/2015/10/21/chartex" xmlns:cx3="http://schemas.microsoft.com/office/drawing/2016/5/9/chartex" xmlns:cx4="http://schemas.microsoft.com/office/drawing/2016/5/10/chartex" xmlns:cx5="http://schemas.microsoft.com/office/drawing/2016/5/11/chartex" xmlns:cx6="http://schemas.microsoft.com/office/drawing/2016/5/12/chartex" xmlns:cx7="http://schemas.microsoft.com/office/drawing/2016/5/13/chartex" xmlns:cx8="http://schemas.microsoft.com/office/drawing/2016/5/14/chartex" xmlns:mc="http://schemas.openxmlformats.org/markup-compatibility/2006" xmlns:aink="http://schemas.microsoft.com/office/drawing/2016/ink" xmlns:am3d="http://schemas.microsoft.com/office/drawing/2017/model3d" xmlns:o="urn:schemas-microsoft-com:office:office" xmlns:oel="http://schemas.microsoft.com/office/2019/extlst" xmlns:r="http://schemas.openxmlformats.org/officeDocument/2006/relationships" xmlns:m="http://schemas.openxmlformats.org/officeDocument/2006/math" xmlns:v="urn:schemas-microsoft-com:vml" xmlns:wp14="http://schemas.microsoft.com/office/word/2010/wordprocessingDrawing" xmlns:wp="http://schemas.openxmlformats.org/drawingml/2006/wordprocessingDrawing" xmlns:w10="urn:schemas-microsoft-com:office:word" xmlns:w="http://schemas.openxmlformats.org/wordprocessingml/2006/main" xmlns:w14="http://schemas.microsoft.com/office/word/2010/wordml" xmlns:w15="http://schemas.microsoft.com/office/word/2012/wordml" xmlns:w16cex="http://schemas.microsoft.com/office/word/2018/wordml/cex" xmlns:w16cid="http://schemas.microsoft.com/office/word/2016/wordml/cid" xmlns:w16="http://schemas.microsoft.com/office/word/2018/wordml" xmlns:w16du="http://schemas.microsoft.com/office/word/2023/wordml/word16du" xmlns:w16sdtdh="http://schemas.microsoft.com/office/word/2020/wordml/sdtdatahash" xmlns:w16se="http://schemas.microsoft.com/office/word/2015/wordml/symex" xmlns:wpg="http://schemas.microsoft.com/office/word/2010/wordprocessingGroup" xmlns:wpi="http://schemas.microsoft.com/office/word/2010/wordprocessingInk" xmlns:wne="http://schemas.microsoft.com/office/word/2006/wordml" xmlns:wps="http://schemas.microsoft.com/office/word/2010/wordprocessingShape" mc:Ignorable="w14 w15 w16se w16cid w16 w16cex w16sdtdh wp14">
   <w:footnote w:type="separator" w:id="-1">
     <w:p>
       <w:r>
@@ -5055,7 +5008,7 @@
 </file>
 
 <file path=word/header1.xml><?xml version="1.0" encoding="utf-8"?>
-<w:hdr xmlns:wpc="http://schemas.microsoft.com/office/word/2010/wordprocessingCanvas" xmlns:cx="http://schemas.microsoft.com/office/drawing/2014/chartex" xmlns:cx1="http://schemas.microsoft.com/office/drawing/2015/9/8/chartex" xmlns:cx2="http://schemas.microsoft.com/office/drawing/2015/10/21/chartex" xmlns:cx3="http://schemas.microsoft.com/office/drawing/2016/5/9/chartex" xmlns:cx4="http://schemas.microsoft.com/office/drawing/2016/5/10/chartex" xmlns:cx5="http://schemas.microsoft.com/office/drawing/2016/5/11/chartex" xmlns:cx6="http://schemas.microsoft.com/office/drawing/2016/5/12/chartex" xmlns:cx7="http://schemas.microsoft.com/office/drawing/2016/5/13/chartex" xmlns:cx8="http://schemas.microsoft.com/office/drawing/2016/5/14/chartex" xmlns:mc="http://schemas.openxmlformats.org/markup-compatibility/2006" xmlns:aink="http://schemas.microsoft.com/office/drawing/2016/ink" xmlns:am3d="http://schemas.microsoft.com/office/drawing/2017/model3d" xmlns:o="urn:schemas-microsoft-com:office:office" xmlns:oel="http://schemas.microsoft.com/office/2019/extlst" xmlns:r="http://schemas.openxmlformats.org/officeDocument/2006/relationships" xmlns:m="http://schemas.openxmlformats.org/officeDocument/2006/math" xmlns:v="urn:schemas-microsoft-com:vml" xmlns:wp14="http://schemas.microsoft.com/office/word/2010/wordprocessingDrawing" xmlns:wp="http://schemas.openxmlformats.org/drawingml/2006/wordprocessingDrawing" xmlns:w10="urn:schemas-microsoft-com:office:word" xmlns:w="http://schemas.openxmlformats.org/wordprocessingml/2006/main" xmlns:w14="http://schemas.microsoft.com/office/word/2010/wordml" xmlns:w15="http://schemas.microsoft.com/office/word/2012/wordml" xmlns:w16cex="http://schemas.microsoft.com/office/word/2018/wordml/cex" xmlns:w16cid="http://schemas.microsoft.com/office/word/2016/wordml/cid" xmlns:w16="http://schemas.microsoft.com/office/word/2018/wordml" xmlns:w16sdtdh="http://schemas.microsoft.com/office/word/2020/wordml/sdtdatahash" xmlns:w16se="http://schemas.microsoft.com/office/word/2015/wordml/symex" xmlns:wpg="http://schemas.microsoft.com/office/word/2010/wordprocessingGroup" xmlns:wpi="http://schemas.microsoft.com/office/word/2010/wordprocessingInk" xmlns:wne="http://schemas.microsoft.com/office/word/2006/wordml" xmlns:wps="http://schemas.microsoft.com/office/word/2010/wordprocessingShape" mc:Ignorable="w14 w15 w16se w16cid w16 w16cex w16sdtdh wp14">
+<w:hdr xmlns:wpc="http://schemas.microsoft.com/office/word/2010/wordprocessingCanvas" xmlns:cx="http://schemas.microsoft.com/office/drawing/2014/chartex" xmlns:cx1="http://schemas.microsoft.com/office/drawing/2015/9/8/chartex" xmlns:cx2="http://schemas.microsoft.com/office/drawing/2015/10/21/chartex" xmlns:cx3="http://schemas.microsoft.com/office/drawing/2016/5/9/chartex" xmlns:cx4="http://schemas.microsoft.com/office/drawing/2016/5/10/chartex" xmlns:cx5="http://schemas.microsoft.com/office/drawing/2016/5/11/chartex" xmlns:cx6="http://schemas.microsoft.com/office/drawing/2016/5/12/chartex" xmlns:cx7="http://schemas.microsoft.com/office/drawing/2016/5/13/chartex" xmlns:cx8="http://schemas.microsoft.com/office/drawing/2016/5/14/chartex" xmlns:mc="http://schemas.openxmlformats.org/markup-compatibility/2006" xmlns:aink="http://schemas.microsoft.com/office/drawing/2016/ink" xmlns:am3d="http://schemas.microsoft.com/office/drawing/2017/model3d" xmlns:o="urn:schemas-microsoft-com:office:office" xmlns:oel="http://schemas.microsoft.com/office/2019/extlst" xmlns:r="http://schemas.openxmlformats.org/officeDocument/2006/relationships" xmlns:m="http://schemas.openxmlformats.org/officeDocument/2006/math" xmlns:v="urn:schemas-microsoft-com:vml" xmlns:wp14="http://schemas.microsoft.com/office/word/2010/wordprocessingDrawing" xmlns:wp="http://schemas.openxmlformats.org/drawingml/2006/wordprocessingDrawing" xmlns:w10="urn:schemas-microsoft-com:office:word" xmlns:w="http://schemas.openxmlformats.org/wordprocessingml/2006/main" xmlns:w14="http://schemas.microsoft.com/office/word/2010/wordml" xmlns:w15="http://schemas.microsoft.com/office/word/2012/wordml" xmlns:w16cex="http://schemas.microsoft.com/office/word/2018/wordml/cex" xmlns:w16cid="http://schemas.microsoft.com/office/word/2016/wordml/cid" xmlns:w16="http://schemas.microsoft.com/office/word/2018/wordml" xmlns:w16du="http://schemas.microsoft.com/office/word/2023/wordml/word16du" xmlns:w16sdtdh="http://schemas.microsoft.com/office/word/2020/wordml/sdtdatahash" xmlns:w16se="http://schemas.microsoft.com/office/word/2015/wordml/symex" xmlns:wpg="http://schemas.microsoft.com/office/word/2010/wordprocessingGroup" xmlns:wpi="http://schemas.microsoft.com/office/word/2010/wordprocessingInk" xmlns:wne="http://schemas.microsoft.com/office/word/2006/wordml" xmlns:wps="http://schemas.microsoft.com/office/word/2010/wordprocessingShape" mc:Ignorable="w14 w15 w16se w16cid w16 w16cex w16sdtdh wp14">
   <w:p>
     <w:pPr>
       <w:pBdr>
@@ -5110,7 +5063,7 @@
 </file>
 
 <file path=word/numbering.xml><?xml version="1.0" encoding="utf-8"?>
-<w:numbering xmlns:wpc="http://schemas.microsoft.com/office/word/2010/wordprocessingCanvas" xmlns:cx="http://schemas.microsoft.com/office/drawing/2014/chartex" xmlns:cx1="http://schemas.microsoft.com/office/drawing/2015/9/8/chartex" xmlns:cx2="http://schemas.microsoft.com/office/drawing/2015/10/21/chartex" xmlns:cx3="http://schemas.microsoft.com/office/drawing/2016/5/9/chartex" xmlns:cx4="http://schemas.microsoft.com/office/drawing/2016/5/10/chartex" xmlns:cx5="http://schemas.microsoft.com/office/drawing/2016/5/11/chartex" xmlns:cx6="http://schemas.microsoft.com/office/drawing/2016/5/12/chartex" xmlns:cx7="http://schemas.microsoft.com/office/drawing/2016/5/13/chartex" xmlns:cx8="http://schemas.microsoft.com/office/drawing/2016/5/14/chartex" xmlns:mc="http://schemas.openxmlformats.org/markup-compatibility/2006" xmlns:aink="http://schemas.microsoft.com/office/drawing/2016/ink" xmlns:am3d="http://schemas.microsoft.com/office/drawing/2017/model3d" xmlns:o="urn:schemas-microsoft-com:office:office" xmlns:oel="http://schemas.microsoft.com/office/2019/extlst" xmlns:r="http://schemas.openxmlformats.org/officeDocument/2006/relationships" xmlns:m="http://schemas.openxmlformats.org/officeDocument/2006/math" xmlns:v="urn:schemas-microsoft-com:vml" xmlns:wp14="http://schemas.microsoft.com/office/word/2010/wordprocessingDrawing" xmlns:wp="http://schemas.openxmlformats.org/drawingml/2006/wordprocessingDrawing" xmlns:w10="urn:schemas-microsoft-com:office:word" xmlns:w="http://schemas.openxmlformats.org/wordprocessingml/2006/main" xmlns:w14="http://schemas.microsoft.com/office/word/2010/wordml" xmlns:w15="http://schemas.microsoft.com/office/word/2012/wordml" xmlns:w16cex="http://schemas.microsoft.com/office/word/2018/wordml/cex" xmlns:w16cid="http://schemas.microsoft.com/office/word/2016/wordml/cid" xmlns:w16="http://schemas.microsoft.com/office/word/2018/wordml" xmlns:w16sdtdh="http://schemas.microsoft.com/office/word/2020/wordml/sdtdatahash" xmlns:w16se="http://schemas.microsoft.com/office/word/2015/wordml/symex" xmlns:wpg="http://schemas.microsoft.com/office/word/2010/wordprocessingGroup" xmlns:wpi="http://schemas.microsoft.com/office/word/2010/wordprocessingInk" xmlns:wne="http://schemas.microsoft.com/office/word/2006/wordml" xmlns:wps="http://schemas.microsoft.com/office/word/2010/wordprocessingShape" mc:Ignorable="w14 w15 w16se w16cid w16 w16cex w16sdtdh wp14">
+<w:numbering xmlns:wpc="http://schemas.microsoft.com/office/word/2010/wordprocessingCanvas" xmlns:cx="http://schemas.microsoft.com/office/drawing/2014/chartex" xmlns:cx1="http://schemas.microsoft.com/office/drawing/2015/9/8/chartex" xmlns:cx2="http://schemas.microsoft.com/office/drawing/2015/10/21/chartex" xmlns:cx3="http://schemas.microsoft.com/office/drawing/2016/5/9/chartex" xmlns:cx4="http://schemas.microsoft.com/office/drawing/2016/5/10/chartex" xmlns:cx5="http://schemas.microsoft.com/office/drawing/2016/5/11/chartex" xmlns:cx6="http://schemas.microsoft.com/office/drawing/2016/5/12/chartex" xmlns:cx7="http://schemas.microsoft.com/office/drawing/2016/5/13/chartex" xmlns:cx8="http://schemas.microsoft.com/office/drawing/2016/5/14/chartex" xmlns:mc="http://schemas.openxmlformats.org/markup-compatibility/2006" xmlns:aink="http://schemas.microsoft.com/office/drawing/2016/ink" xmlns:am3d="http://schemas.microsoft.com/office/drawing/2017/model3d" xmlns:o="urn:schemas-microsoft-com:office:office" xmlns:oel="http://schemas.microsoft.com/office/2019/extlst" xmlns:r="http://schemas.openxmlformats.org/officeDocument/2006/relationships" xmlns:m="http://schemas.openxmlformats.org/officeDocument/2006/math" xmlns:v="urn:schemas-microsoft-com:vml" xmlns:wp14="http://schemas.microsoft.com/office/word/2010/wordprocessingDrawing" xmlns:wp="http://schemas.openxmlformats.org/drawingml/2006/wordprocessingDrawing" xmlns:w10="urn:schemas-microsoft-com:office:word" xmlns:w="http://schemas.openxmlformats.org/wordprocessingml/2006/main" xmlns:w14="http://schemas.microsoft.com/office/word/2010/wordml" xmlns:w15="http://schemas.microsoft.com/office/word/2012/wordml" xmlns:w16cex="http://schemas.microsoft.com/office/word/2018/wordml/cex" xmlns:w16cid="http://schemas.microsoft.com/office/word/2016/wordml/cid" xmlns:w16="http://schemas.microsoft.com/office/word/2018/wordml" xmlns:w16du="http://schemas.microsoft.com/office/word/2023/wordml/word16du" xmlns:w16sdtdh="http://schemas.microsoft.com/office/word/2020/wordml/sdtdatahash" xmlns:w16se="http://schemas.microsoft.com/office/word/2015/wordml/symex" xmlns:wpg="http://schemas.microsoft.com/office/word/2010/wordprocessingGroup" xmlns:wpi="http://schemas.microsoft.com/office/word/2010/wordprocessingInk" xmlns:wne="http://schemas.microsoft.com/office/word/2006/wordml" xmlns:wps="http://schemas.microsoft.com/office/word/2010/wordprocessingShape" mc:Ignorable="w14 w15 w16se w16cid w16 w16cex w16sdtdh wp14">
   <w:abstractNum w:abstractNumId="0" w15:restartNumberingAfterBreak="0">
     <w:nsid w:val="76D52BB5"/>
     <w:multiLevelType w:val="hybridMultilevel"/>
